--- a/tesztjegyzőkönyv.docx
+++ b/tesztjegyzőkönyv.docx
@@ -5,6 +5,7 @@
     <w:p>
       <w:pPr>
         <w:pStyle w:val="Heading1"/>
+        <w:spacing w:line="480" w:lineRule="auto"/>
         <w:rPr>
           <w:lang w:val="hu-HU"/>
         </w:rPr>
@@ -26,13 +27,268 @@
     </w:p>
     <w:p>
       <w:pPr>
-        <w:rPr>
-          <w:lang w:val="hu-HU"/>
-        </w:rPr>
-      </w:pPr>
+        <w:pStyle w:val="Heading2"/>
+        <w:numPr>
+          <w:ilvl w:val="0"/>
+          <w:numId w:val="5"/>
+        </w:numPr>
+        <w:tabs>
+          <w:tab w:val="center" w:pos="4513"/>
+        </w:tabs>
+      </w:pPr>
+      <w:r>
+        <w:t>A tesztelési jegyzőkönyv célja</w:t>
+      </w:r>
     </w:p>
     <w:p>
       <w:pPr>
+        <w:jc w:val="left"/>
+        <w:rPr>
+          <w:lang w:val="hu-HU"/>
+        </w:rPr>
+      </w:pPr>
+    </w:p>
+    <w:p>
+      <w:pPr>
+        <w:jc w:val="left"/>
+        <w:rPr>
+          <w:lang w:val="hu-HU"/>
+        </w:rPr>
+      </w:pPr>
+      <w:r>
+        <w:rPr>
+          <w:lang w:val="hu-HU"/>
+        </w:rPr>
+        <w:t xml:space="preserve">A tesztelési jegyzőkönyvcélja </w:t>
+      </w:r>
+      <w:r>
+        <w:rPr>
+          <w:lang w:val="hu-HU"/>
+        </w:rPr>
+        <w:t>nem</w:t>
+      </w:r>
+      <w:r>
+        <w:rPr>
+          <w:lang w:val="hu-HU"/>
+        </w:rPr>
+        <w:t xml:space="preserve"> </w:t>
+      </w:r>
+      <w:r>
+        <w:rPr>
+          <w:lang w:val="hu-HU"/>
+        </w:rPr>
+        <w:t>Képnézegető program</w:t>
+      </w:r>
+      <w:r>
+        <w:rPr>
+          <w:lang w:val="hu-HU"/>
+        </w:rPr>
+        <w:t xml:space="preserve"> tényleges</w:t>
+      </w:r>
+      <w:r>
+        <w:rPr>
+          <w:lang w:val="hu-HU"/>
+        </w:rPr>
+        <w:t xml:space="preserve"> </w:t>
+      </w:r>
+      <w:r>
+        <w:rPr>
+          <w:lang w:val="hu-HU"/>
+        </w:rPr>
+        <w:t>működési környezetben</w:t>
+      </w:r>
+      <w:r>
+        <w:rPr>
+          <w:lang w:val="hu-HU"/>
+        </w:rPr>
+        <w:t xml:space="preserve"> </w:t>
+      </w:r>
+      <w:r>
+        <w:rPr>
+          <w:lang w:val="hu-HU"/>
+        </w:rPr>
+        <w:t xml:space="preserve">végzett teszt futtatások </w:t>
+      </w:r>
+      <w:proofErr w:type="spellStart"/>
+      <w:r>
+        <w:rPr>
+          <w:lang w:val="hu-HU"/>
+        </w:rPr>
+        <w:t>eredmé</w:t>
+      </w:r>
+      <w:proofErr w:type="spellEnd"/>
+    </w:p>
+    <w:p>
+      <w:pPr>
+        <w:pStyle w:val="Heading2"/>
+        <w:rPr>
+          <w:lang w:val="hu-HU"/>
+        </w:rPr>
+      </w:pPr>
+      <w:r>
+        <w:rPr>
+          <w:lang w:val="hu-HU"/>
+        </w:rPr>
+        <w:t>Tesztforgatókönyv</w:t>
+      </w:r>
+      <w:r>
+        <w:rPr>
+          <w:lang w:val="hu-HU"/>
+        </w:rPr>
+        <w:t>ek</w:t>
+      </w:r>
+    </w:p>
+    <w:p>
+      <w:pPr>
+        <w:pStyle w:val="ListParagraph"/>
+        <w:numPr>
+          <w:ilvl w:val="0"/>
+          <w:numId w:val="2"/>
+        </w:numPr>
+        <w:rPr>
+          <w:lang w:val="hu-HU"/>
+        </w:rPr>
+      </w:pPr>
+      <w:r>
+        <w:rPr>
+          <w:lang w:val="hu-HU"/>
+        </w:rPr>
+        <w:t>Egyszerű</w:t>
+      </w:r>
+    </w:p>
+    <w:p>
+      <w:pPr>
+        <w:pStyle w:val="ListParagraph"/>
+        <w:numPr>
+          <w:ilvl w:val="1"/>
+          <w:numId w:val="2"/>
+        </w:numPr>
+        <w:rPr>
+          <w:lang w:val="hu-HU"/>
+        </w:rPr>
+      </w:pPr>
+      <w:r>
+        <w:rPr>
+          <w:lang w:val="hu-HU"/>
+        </w:rPr>
+        <w:t>Egy</w:t>
+      </w:r>
+      <w:r>
+        <w:rPr>
+          <w:lang w:val="hu-HU"/>
+        </w:rPr>
+        <w:t xml:space="preserve"> tá</w:t>
+      </w:r>
+      <w:r>
+        <w:rPr>
+          <w:lang w:val="hu-HU"/>
+        </w:rPr>
+        <w:t>mogatott formátumú kép (</w:t>
+      </w:r>
+      <w:proofErr w:type="spellStart"/>
+      <w:r>
+        <w:rPr>
+          <w:lang w:val="hu-HU"/>
+        </w:rPr>
+        <w:t>jpg</w:t>
+      </w:r>
+      <w:proofErr w:type="spellEnd"/>
+      <w:r>
+        <w:rPr>
+          <w:lang w:val="hu-HU"/>
+        </w:rPr>
+        <w:t xml:space="preserve">, </w:t>
+      </w:r>
+      <w:proofErr w:type="spellStart"/>
+      <w:r>
+        <w:rPr>
+          <w:lang w:val="hu-HU"/>
+        </w:rPr>
+        <w:t>png</w:t>
+      </w:r>
+      <w:proofErr w:type="spellEnd"/>
+      <w:r>
+        <w:rPr>
+          <w:lang w:val="hu-HU"/>
+        </w:rPr>
+        <w:t xml:space="preserve">, </w:t>
+      </w:r>
+      <w:proofErr w:type="spellStart"/>
+      <w:r>
+        <w:rPr>
+          <w:lang w:val="hu-HU"/>
+        </w:rPr>
+        <w:t>gif</w:t>
+      </w:r>
+      <w:proofErr w:type="spellEnd"/>
+      <w:r>
+        <w:rPr>
+          <w:lang w:val="hu-HU"/>
+        </w:rPr>
+        <w:t>) kép megnyitása</w:t>
+      </w:r>
+    </w:p>
+    <w:p>
+      <w:pPr>
+        <w:pStyle w:val="ListParagraph"/>
+        <w:numPr>
+          <w:ilvl w:val="1"/>
+          <w:numId w:val="2"/>
+        </w:numPr>
+        <w:rPr>
+          <w:lang w:val="hu-HU"/>
+        </w:rPr>
+      </w:pPr>
+      <w:r>
+        <w:rPr>
+          <w:lang w:val="hu-HU"/>
+        </w:rPr>
+        <w:t>A kép elforgatása balra</w:t>
+      </w:r>
+    </w:p>
+    <w:p>
+      <w:pPr>
+        <w:pStyle w:val="ListParagraph"/>
+        <w:numPr>
+          <w:ilvl w:val="1"/>
+          <w:numId w:val="2"/>
+        </w:numPr>
+        <w:rPr>
+          <w:lang w:val="hu-HU"/>
+        </w:rPr>
+      </w:pPr>
+      <w:r>
+        <w:rPr>
+          <w:lang w:val="hu-HU"/>
+        </w:rPr>
+        <w:t>Kép tükrözése vízszintesen</w:t>
+      </w:r>
+    </w:p>
+    <w:p>
+      <w:pPr>
+        <w:pStyle w:val="ListParagraph"/>
+        <w:numPr>
+          <w:ilvl w:val="1"/>
+          <w:numId w:val="2"/>
+        </w:numPr>
+        <w:rPr>
+          <w:lang w:val="hu-HU"/>
+        </w:rPr>
+      </w:pPr>
+      <w:r>
+        <w:rPr>
+          <w:lang w:val="hu-HU"/>
+        </w:rPr>
+        <w:t>Kép elmentése</w:t>
+      </w:r>
+    </w:p>
+    <w:p>
+      <w:pPr>
+        <w:pStyle w:val="ListParagraph"/>
+        <w:numPr>
+          <w:ilvl w:val="0"/>
+          <w:numId w:val="2"/>
+        </w:numPr>
         <w:rPr>
           <w:lang w:val="hu-HU"/>
         </w:rPr>
@@ -46,6 +302,459 @@
     </w:sectPr>
   </w:body>
 </w:document>
+</file>
+
+<file path=word/numbering.xml><?xml version="1.0" encoding="utf-8"?>
+<w:numbering xmlns:wpc="http://schemas.microsoft.com/office/word/2010/wordprocessingCanvas" xmlns:cx="http://schemas.microsoft.com/office/drawing/2014/chartex" xmlns:cx1="http://schemas.microsoft.com/office/drawing/2015/9/8/chartex" xmlns:cx2="http://schemas.microsoft.com/office/drawing/2015/10/21/chartex" xmlns:cx3="http://schemas.microsoft.com/office/drawing/2016/5/9/chartex" xmlns:cx4="http://schemas.microsoft.com/office/drawing/2016/5/10/chartex" xmlns:cx5="http://schemas.microsoft.com/office/drawing/2016/5/11/chartex" xmlns:cx6="http://schemas.microsoft.com/office/drawing/2016/5/12/chartex" xmlns:cx7="http://schemas.microsoft.com/office/drawing/2016/5/13/chartex" xmlns:cx8="http://schemas.microsoft.com/office/drawing/2016/5/14/chartex" xmlns:mc="http://schemas.openxmlformats.org/markup-compatibility/2006" xmlns:aink="http://schemas.microsoft.com/office/drawing/2016/ink" xmlns:am3d="http://schemas.microsoft.com/office/drawing/2017/model3d" xmlns:o="urn:schemas-microsoft-com:office:office" xmlns:r="http://schemas.openxmlformats.org/officeDocument/2006/relationships" xmlns:m="http://schemas.openxmlformats.org/officeDocument/2006/math" xmlns:v="urn:schemas-microsoft-com:vml" xmlns:wp14="http://schemas.microsoft.com/office/word/2010/wordprocessingDrawing" xmlns:wp="http://schemas.openxmlformats.org/drawingml/2006/wordprocessingDrawing" xmlns:w10="urn:schemas-microsoft-com:office:word" xmlns:w="http://schemas.openxmlformats.org/wordprocessingml/2006/main" xmlns:w14="http://schemas.microsoft.com/office/word/2010/wordml" xmlns:w15="http://schemas.microsoft.com/office/word/2012/wordml" xmlns:w16cex="http://schemas.microsoft.com/office/word/2018/wordml/cex" xmlns:w16cid="http://schemas.microsoft.com/office/word/2016/wordml/cid" xmlns:w16="http://schemas.microsoft.com/office/word/2018/wordml" xmlns:w16sdtdh="http://schemas.microsoft.com/office/word/2020/wordml/sdtdatahash" xmlns:w16se="http://schemas.microsoft.com/office/word/2015/wordml/symex" xmlns:wpg="http://schemas.microsoft.com/office/word/2010/wordprocessingGroup" xmlns:wpi="http://schemas.microsoft.com/office/word/2010/wordprocessingInk" xmlns:wne="http://schemas.microsoft.com/office/word/2006/wordml" xmlns:wps="http://schemas.microsoft.com/office/word/2010/wordprocessingShape" mc:Ignorable="w14 w15 w16se w16cid w16 w16cex w16sdtdh wp14">
+  <w:abstractNum w:abstractNumId="0" w15:restartNumberingAfterBreak="0">
+    <w:nsid w:val="0472264C"/>
+    <w:multiLevelType w:val="hybridMultilevel"/>
+    <w:tmpl w:val="CFC659C6"/>
+    <w:lvl w:ilvl="0" w:tplc="0809000F">
+      <w:start w:val="1"/>
+      <w:numFmt w:val="decimal"/>
+      <w:lvlText w:val="%1."/>
+      <w:lvlJc w:val="left"/>
+      <w:pPr>
+        <w:ind w:left="720" w:hanging="360"/>
+      </w:pPr>
+    </w:lvl>
+    <w:lvl w:ilvl="1" w:tplc="08090019" w:tentative="1">
+      <w:start w:val="1"/>
+      <w:numFmt w:val="lowerLetter"/>
+      <w:lvlText w:val="%2."/>
+      <w:lvlJc w:val="left"/>
+      <w:pPr>
+        <w:ind w:left="1440" w:hanging="360"/>
+      </w:pPr>
+    </w:lvl>
+    <w:lvl w:ilvl="2" w:tplc="0809001B" w:tentative="1">
+      <w:start w:val="1"/>
+      <w:numFmt w:val="lowerRoman"/>
+      <w:lvlText w:val="%3."/>
+      <w:lvlJc w:val="right"/>
+      <w:pPr>
+        <w:ind w:left="2160" w:hanging="180"/>
+      </w:pPr>
+    </w:lvl>
+    <w:lvl w:ilvl="3" w:tplc="0809000F" w:tentative="1">
+      <w:start w:val="1"/>
+      <w:numFmt w:val="decimal"/>
+      <w:lvlText w:val="%4."/>
+      <w:lvlJc w:val="left"/>
+      <w:pPr>
+        <w:ind w:left="2880" w:hanging="360"/>
+      </w:pPr>
+    </w:lvl>
+    <w:lvl w:ilvl="4" w:tplc="08090019" w:tentative="1">
+      <w:start w:val="1"/>
+      <w:numFmt w:val="lowerLetter"/>
+      <w:lvlText w:val="%5."/>
+      <w:lvlJc w:val="left"/>
+      <w:pPr>
+        <w:ind w:left="3600" w:hanging="360"/>
+      </w:pPr>
+    </w:lvl>
+    <w:lvl w:ilvl="5" w:tplc="0809001B" w:tentative="1">
+      <w:start w:val="1"/>
+      <w:numFmt w:val="lowerRoman"/>
+      <w:lvlText w:val="%6."/>
+      <w:lvlJc w:val="right"/>
+      <w:pPr>
+        <w:ind w:left="4320" w:hanging="180"/>
+      </w:pPr>
+    </w:lvl>
+    <w:lvl w:ilvl="6" w:tplc="0809000F" w:tentative="1">
+      <w:start w:val="1"/>
+      <w:numFmt w:val="decimal"/>
+      <w:lvlText w:val="%7."/>
+      <w:lvlJc w:val="left"/>
+      <w:pPr>
+        <w:ind w:left="5040" w:hanging="360"/>
+      </w:pPr>
+    </w:lvl>
+    <w:lvl w:ilvl="7" w:tplc="08090019" w:tentative="1">
+      <w:start w:val="1"/>
+      <w:numFmt w:val="lowerLetter"/>
+      <w:lvlText w:val="%8."/>
+      <w:lvlJc w:val="left"/>
+      <w:pPr>
+        <w:ind w:left="5760" w:hanging="360"/>
+      </w:pPr>
+    </w:lvl>
+    <w:lvl w:ilvl="8" w:tplc="0809001B" w:tentative="1">
+      <w:start w:val="1"/>
+      <w:numFmt w:val="lowerRoman"/>
+      <w:lvlText w:val="%9."/>
+      <w:lvlJc w:val="right"/>
+      <w:pPr>
+        <w:ind w:left="6480" w:hanging="180"/>
+      </w:pPr>
+    </w:lvl>
+  </w:abstractNum>
+  <w:abstractNum w:abstractNumId="1" w15:restartNumberingAfterBreak="0">
+    <w:nsid w:val="26DA2DD7"/>
+    <w:multiLevelType w:val="hybridMultilevel"/>
+    <w:tmpl w:val="56DCBBA4"/>
+    <w:lvl w:ilvl="0" w:tplc="0809000F">
+      <w:start w:val="1"/>
+      <w:numFmt w:val="decimal"/>
+      <w:lvlText w:val="%1."/>
+      <w:lvlJc w:val="left"/>
+      <w:pPr>
+        <w:ind w:left="720" w:hanging="360"/>
+      </w:pPr>
+    </w:lvl>
+    <w:lvl w:ilvl="1" w:tplc="08090019">
+      <w:start w:val="1"/>
+      <w:numFmt w:val="lowerLetter"/>
+      <w:lvlText w:val="%2."/>
+      <w:lvlJc w:val="left"/>
+      <w:pPr>
+        <w:ind w:left="1440" w:hanging="360"/>
+      </w:pPr>
+    </w:lvl>
+    <w:lvl w:ilvl="2" w:tplc="0809001B" w:tentative="1">
+      <w:start w:val="1"/>
+      <w:numFmt w:val="lowerRoman"/>
+      <w:lvlText w:val="%3."/>
+      <w:lvlJc w:val="right"/>
+      <w:pPr>
+        <w:ind w:left="2160" w:hanging="180"/>
+      </w:pPr>
+    </w:lvl>
+    <w:lvl w:ilvl="3" w:tplc="0809000F" w:tentative="1">
+      <w:start w:val="1"/>
+      <w:numFmt w:val="decimal"/>
+      <w:lvlText w:val="%4."/>
+      <w:lvlJc w:val="left"/>
+      <w:pPr>
+        <w:ind w:left="2880" w:hanging="360"/>
+      </w:pPr>
+    </w:lvl>
+    <w:lvl w:ilvl="4" w:tplc="08090019" w:tentative="1">
+      <w:start w:val="1"/>
+      <w:numFmt w:val="lowerLetter"/>
+      <w:lvlText w:val="%5."/>
+      <w:lvlJc w:val="left"/>
+      <w:pPr>
+        <w:ind w:left="3600" w:hanging="360"/>
+      </w:pPr>
+    </w:lvl>
+    <w:lvl w:ilvl="5" w:tplc="0809001B" w:tentative="1">
+      <w:start w:val="1"/>
+      <w:numFmt w:val="lowerRoman"/>
+      <w:lvlText w:val="%6."/>
+      <w:lvlJc w:val="right"/>
+      <w:pPr>
+        <w:ind w:left="4320" w:hanging="180"/>
+      </w:pPr>
+    </w:lvl>
+    <w:lvl w:ilvl="6" w:tplc="0809000F" w:tentative="1">
+      <w:start w:val="1"/>
+      <w:numFmt w:val="decimal"/>
+      <w:lvlText w:val="%7."/>
+      <w:lvlJc w:val="left"/>
+      <w:pPr>
+        <w:ind w:left="5040" w:hanging="360"/>
+      </w:pPr>
+    </w:lvl>
+    <w:lvl w:ilvl="7" w:tplc="08090019" w:tentative="1">
+      <w:start w:val="1"/>
+      <w:numFmt w:val="lowerLetter"/>
+      <w:lvlText w:val="%8."/>
+      <w:lvlJc w:val="left"/>
+      <w:pPr>
+        <w:ind w:left="5760" w:hanging="360"/>
+      </w:pPr>
+    </w:lvl>
+    <w:lvl w:ilvl="8" w:tplc="0809001B" w:tentative="1">
+      <w:start w:val="1"/>
+      <w:numFmt w:val="lowerRoman"/>
+      <w:lvlText w:val="%9."/>
+      <w:lvlJc w:val="right"/>
+      <w:pPr>
+        <w:ind w:left="6480" w:hanging="180"/>
+      </w:pPr>
+    </w:lvl>
+  </w:abstractNum>
+  <w:abstractNum w:abstractNumId="2" w15:restartNumberingAfterBreak="0">
+    <w:nsid w:val="43F97031"/>
+    <w:multiLevelType w:val="hybridMultilevel"/>
+    <w:tmpl w:val="17603FCC"/>
+    <w:lvl w:ilvl="0" w:tplc="0809000F">
+      <w:start w:val="1"/>
+      <w:numFmt w:val="decimal"/>
+      <w:lvlText w:val="%1."/>
+      <w:lvlJc w:val="left"/>
+      <w:pPr>
+        <w:ind w:left="720" w:hanging="360"/>
+      </w:pPr>
+      <w:rPr>
+        <w:rFonts w:hint="default"/>
+      </w:rPr>
+    </w:lvl>
+    <w:lvl w:ilvl="1" w:tplc="08090019" w:tentative="1">
+      <w:start w:val="1"/>
+      <w:numFmt w:val="lowerLetter"/>
+      <w:lvlText w:val="%2."/>
+      <w:lvlJc w:val="left"/>
+      <w:pPr>
+        <w:ind w:left="1440" w:hanging="360"/>
+      </w:pPr>
+    </w:lvl>
+    <w:lvl w:ilvl="2" w:tplc="0809001B" w:tentative="1">
+      <w:start w:val="1"/>
+      <w:numFmt w:val="lowerRoman"/>
+      <w:lvlText w:val="%3."/>
+      <w:lvlJc w:val="right"/>
+      <w:pPr>
+        <w:ind w:left="2160" w:hanging="180"/>
+      </w:pPr>
+    </w:lvl>
+    <w:lvl w:ilvl="3" w:tplc="0809000F" w:tentative="1">
+      <w:start w:val="1"/>
+      <w:numFmt w:val="decimal"/>
+      <w:lvlText w:val="%4."/>
+      <w:lvlJc w:val="left"/>
+      <w:pPr>
+        <w:ind w:left="2880" w:hanging="360"/>
+      </w:pPr>
+    </w:lvl>
+    <w:lvl w:ilvl="4" w:tplc="08090019" w:tentative="1">
+      <w:start w:val="1"/>
+      <w:numFmt w:val="lowerLetter"/>
+      <w:lvlText w:val="%5."/>
+      <w:lvlJc w:val="left"/>
+      <w:pPr>
+        <w:ind w:left="3600" w:hanging="360"/>
+      </w:pPr>
+    </w:lvl>
+    <w:lvl w:ilvl="5" w:tplc="0809001B" w:tentative="1">
+      <w:start w:val="1"/>
+      <w:numFmt w:val="lowerRoman"/>
+      <w:lvlText w:val="%6."/>
+      <w:lvlJc w:val="right"/>
+      <w:pPr>
+        <w:ind w:left="4320" w:hanging="180"/>
+      </w:pPr>
+    </w:lvl>
+    <w:lvl w:ilvl="6" w:tplc="0809000F" w:tentative="1">
+      <w:start w:val="1"/>
+      <w:numFmt w:val="decimal"/>
+      <w:lvlText w:val="%7."/>
+      <w:lvlJc w:val="left"/>
+      <w:pPr>
+        <w:ind w:left="5040" w:hanging="360"/>
+      </w:pPr>
+    </w:lvl>
+    <w:lvl w:ilvl="7" w:tplc="08090019" w:tentative="1">
+      <w:start w:val="1"/>
+      <w:numFmt w:val="lowerLetter"/>
+      <w:lvlText w:val="%8."/>
+      <w:lvlJc w:val="left"/>
+      <w:pPr>
+        <w:ind w:left="5760" w:hanging="360"/>
+      </w:pPr>
+    </w:lvl>
+    <w:lvl w:ilvl="8" w:tplc="0809001B" w:tentative="1">
+      <w:start w:val="1"/>
+      <w:numFmt w:val="lowerRoman"/>
+      <w:lvlText w:val="%9."/>
+      <w:lvlJc w:val="right"/>
+      <w:pPr>
+        <w:ind w:left="6480" w:hanging="180"/>
+      </w:pPr>
+    </w:lvl>
+  </w:abstractNum>
+  <w:abstractNum w:abstractNumId="3" w15:restartNumberingAfterBreak="0">
+    <w:nsid w:val="68E57336"/>
+    <w:multiLevelType w:val="hybridMultilevel"/>
+    <w:tmpl w:val="4386EF9A"/>
+    <w:lvl w:ilvl="0" w:tplc="0809000F">
+      <w:start w:val="1"/>
+      <w:numFmt w:val="decimal"/>
+      <w:lvlText w:val="%1."/>
+      <w:lvlJc w:val="left"/>
+      <w:pPr>
+        <w:ind w:left="720" w:hanging="360"/>
+      </w:pPr>
+    </w:lvl>
+    <w:lvl w:ilvl="1" w:tplc="08090019" w:tentative="1">
+      <w:start w:val="1"/>
+      <w:numFmt w:val="lowerLetter"/>
+      <w:lvlText w:val="%2."/>
+      <w:lvlJc w:val="left"/>
+      <w:pPr>
+        <w:ind w:left="1440" w:hanging="360"/>
+      </w:pPr>
+    </w:lvl>
+    <w:lvl w:ilvl="2" w:tplc="0809001B" w:tentative="1">
+      <w:start w:val="1"/>
+      <w:numFmt w:val="lowerRoman"/>
+      <w:lvlText w:val="%3."/>
+      <w:lvlJc w:val="right"/>
+      <w:pPr>
+        <w:ind w:left="2160" w:hanging="180"/>
+      </w:pPr>
+    </w:lvl>
+    <w:lvl w:ilvl="3" w:tplc="0809000F" w:tentative="1">
+      <w:start w:val="1"/>
+      <w:numFmt w:val="decimal"/>
+      <w:lvlText w:val="%4."/>
+      <w:lvlJc w:val="left"/>
+      <w:pPr>
+        <w:ind w:left="2880" w:hanging="360"/>
+      </w:pPr>
+    </w:lvl>
+    <w:lvl w:ilvl="4" w:tplc="08090019" w:tentative="1">
+      <w:start w:val="1"/>
+      <w:numFmt w:val="lowerLetter"/>
+      <w:lvlText w:val="%5."/>
+      <w:lvlJc w:val="left"/>
+      <w:pPr>
+        <w:ind w:left="3600" w:hanging="360"/>
+      </w:pPr>
+    </w:lvl>
+    <w:lvl w:ilvl="5" w:tplc="0809001B" w:tentative="1">
+      <w:start w:val="1"/>
+      <w:numFmt w:val="lowerRoman"/>
+      <w:lvlText w:val="%6."/>
+      <w:lvlJc w:val="right"/>
+      <w:pPr>
+        <w:ind w:left="4320" w:hanging="180"/>
+      </w:pPr>
+    </w:lvl>
+    <w:lvl w:ilvl="6" w:tplc="0809000F" w:tentative="1">
+      <w:start w:val="1"/>
+      <w:numFmt w:val="decimal"/>
+      <w:lvlText w:val="%7."/>
+      <w:lvlJc w:val="left"/>
+      <w:pPr>
+        <w:ind w:left="5040" w:hanging="360"/>
+      </w:pPr>
+    </w:lvl>
+    <w:lvl w:ilvl="7" w:tplc="08090019" w:tentative="1">
+      <w:start w:val="1"/>
+      <w:numFmt w:val="lowerLetter"/>
+      <w:lvlText w:val="%8."/>
+      <w:lvlJc w:val="left"/>
+      <w:pPr>
+        <w:ind w:left="5760" w:hanging="360"/>
+      </w:pPr>
+    </w:lvl>
+    <w:lvl w:ilvl="8" w:tplc="0809001B" w:tentative="1">
+      <w:start w:val="1"/>
+      <w:numFmt w:val="lowerRoman"/>
+      <w:lvlText w:val="%9."/>
+      <w:lvlJc w:val="right"/>
+      <w:pPr>
+        <w:ind w:left="6480" w:hanging="180"/>
+      </w:pPr>
+    </w:lvl>
+  </w:abstractNum>
+  <w:abstractNum w:abstractNumId="4" w15:restartNumberingAfterBreak="0">
+    <w:nsid w:val="764B5B6C"/>
+    <w:multiLevelType w:val="hybridMultilevel"/>
+    <w:tmpl w:val="F6DA9CB4"/>
+    <w:lvl w:ilvl="0" w:tplc="0809000F">
+      <w:start w:val="1"/>
+      <w:numFmt w:val="decimal"/>
+      <w:lvlText w:val="%1."/>
+      <w:lvlJc w:val="left"/>
+      <w:pPr>
+        <w:ind w:left="720" w:hanging="360"/>
+      </w:pPr>
+    </w:lvl>
+    <w:lvl w:ilvl="1" w:tplc="08090019" w:tentative="1">
+      <w:start w:val="1"/>
+      <w:numFmt w:val="lowerLetter"/>
+      <w:lvlText w:val="%2."/>
+      <w:lvlJc w:val="left"/>
+      <w:pPr>
+        <w:ind w:left="1440" w:hanging="360"/>
+      </w:pPr>
+    </w:lvl>
+    <w:lvl w:ilvl="2" w:tplc="0809001B" w:tentative="1">
+      <w:start w:val="1"/>
+      <w:numFmt w:val="lowerRoman"/>
+      <w:lvlText w:val="%3."/>
+      <w:lvlJc w:val="right"/>
+      <w:pPr>
+        <w:ind w:left="2160" w:hanging="180"/>
+      </w:pPr>
+    </w:lvl>
+    <w:lvl w:ilvl="3" w:tplc="0809000F" w:tentative="1">
+      <w:start w:val="1"/>
+      <w:numFmt w:val="decimal"/>
+      <w:lvlText w:val="%4."/>
+      <w:lvlJc w:val="left"/>
+      <w:pPr>
+        <w:ind w:left="2880" w:hanging="360"/>
+      </w:pPr>
+    </w:lvl>
+    <w:lvl w:ilvl="4" w:tplc="08090019" w:tentative="1">
+      <w:start w:val="1"/>
+      <w:numFmt w:val="lowerLetter"/>
+      <w:lvlText w:val="%5."/>
+      <w:lvlJc w:val="left"/>
+      <w:pPr>
+        <w:ind w:left="3600" w:hanging="360"/>
+      </w:pPr>
+    </w:lvl>
+    <w:lvl w:ilvl="5" w:tplc="0809001B" w:tentative="1">
+      <w:start w:val="1"/>
+      <w:numFmt w:val="lowerRoman"/>
+      <w:lvlText w:val="%6."/>
+      <w:lvlJc w:val="right"/>
+      <w:pPr>
+        <w:ind w:left="4320" w:hanging="180"/>
+      </w:pPr>
+    </w:lvl>
+    <w:lvl w:ilvl="6" w:tplc="0809000F" w:tentative="1">
+      <w:start w:val="1"/>
+      <w:numFmt w:val="decimal"/>
+      <w:lvlText w:val="%7."/>
+      <w:lvlJc w:val="left"/>
+      <w:pPr>
+        <w:ind w:left="5040" w:hanging="360"/>
+      </w:pPr>
+    </w:lvl>
+    <w:lvl w:ilvl="7" w:tplc="08090019" w:tentative="1">
+      <w:start w:val="1"/>
+      <w:numFmt w:val="lowerLetter"/>
+      <w:lvlText w:val="%8."/>
+      <w:lvlJc w:val="left"/>
+      <w:pPr>
+        <w:ind w:left="5760" w:hanging="360"/>
+      </w:pPr>
+    </w:lvl>
+    <w:lvl w:ilvl="8" w:tplc="0809001B" w:tentative="1">
+      <w:start w:val="1"/>
+      <w:numFmt w:val="lowerRoman"/>
+      <w:lvlText w:val="%9."/>
+      <w:lvlJc w:val="right"/>
+      <w:pPr>
+        <w:ind w:left="6480" w:hanging="180"/>
+      </w:pPr>
+    </w:lvl>
+  </w:abstractNum>
+  <w:num w:numId="1">
+    <w:abstractNumId w:val="2"/>
+  </w:num>
+  <w:num w:numId="2">
+    <w:abstractNumId w:val="1"/>
+  </w:num>
+  <w:num w:numId="3">
+    <w:abstractNumId w:val="0"/>
+  </w:num>
+  <w:num w:numId="4">
+    <w:abstractNumId w:val="3"/>
+  </w:num>
+  <w:num w:numId="5">
+    <w:abstractNumId w:val="4"/>
+  </w:num>
+</w:numbering>
 </file>
 
 <file path=word/styles.xml><?xml version="1.0" encoding="utf-8"?>
@@ -442,6 +1151,13 @@
   <w:style w:type="paragraph" w:default="1" w:styleId="Normal">
     <w:name w:val="Normal"/>
     <w:qFormat/>
+    <w:rsid w:val="00B161A6"/>
+    <w:pPr>
+      <w:jc w:val="both"/>
+    </w:pPr>
+    <w:rPr>
+      <w:rFonts w:ascii="Arial" w:hAnsi="Arial"/>
+    </w:rPr>
   </w:style>
   <w:style w:type="paragraph" w:styleId="Heading1">
     <w:name w:val="heading 1"/>
@@ -459,7 +1175,7 @@
       <w:outlineLvl w:val="0"/>
     </w:pPr>
     <w:rPr>
-      <w:rFonts w:ascii="Arial" w:eastAsiaTheme="majorEastAsia" w:hAnsi="Arial" w:cstheme="majorBidi"/>
+      <w:rFonts w:eastAsiaTheme="majorEastAsia" w:cstheme="majorBidi"/>
       <w:color w:val="000000" w:themeColor="text1"/>
       <w:sz w:val="36"/>
       <w:szCs w:val="32"/>
@@ -473,7 +1189,7 @@
     <w:uiPriority w:val="9"/>
     <w:unhideWhenUsed/>
     <w:qFormat/>
-    <w:rsid w:val="001A6F68"/>
+    <w:rsid w:val="0043541E"/>
     <w:pPr>
       <w:keepNext/>
       <w:keepLines/>
@@ -482,8 +1198,8 @@
     </w:pPr>
     <w:rPr>
       <w:rFonts w:asciiTheme="majorHAnsi" w:eastAsiaTheme="majorEastAsia" w:hAnsiTheme="majorHAnsi" w:cstheme="majorBidi"/>
-      <w:color w:val="2F5496" w:themeColor="accent1" w:themeShade="BF"/>
-      <w:sz w:val="26"/>
+      <w:color w:val="000000" w:themeColor="text1"/>
+      <w:sz w:val="32"/>
       <w:szCs w:val="26"/>
     </w:rPr>
   </w:style>
@@ -539,11 +1255,11 @@
     <w:basedOn w:val="DefaultParagraphFont"/>
     <w:link w:val="Heading2"/>
     <w:uiPriority w:val="9"/>
-    <w:rsid w:val="001A6F68"/>
+    <w:rsid w:val="0043541E"/>
     <w:rPr>
       <w:rFonts w:asciiTheme="majorHAnsi" w:eastAsiaTheme="majorEastAsia" w:hAnsiTheme="majorHAnsi" w:cstheme="majorBidi"/>
-      <w:color w:val="2F5496" w:themeColor="accent1" w:themeShade="BF"/>
-      <w:sz w:val="26"/>
+      <w:color w:val="000000" w:themeColor="text1"/>
+      <w:sz w:val="32"/>
       <w:szCs w:val="26"/>
     </w:rPr>
   </w:style>
@@ -576,6 +1292,17 @@
     <w:uiPriority w:val="1"/>
     <w:qFormat/>
     <w:rsid w:val="001A6F68"/>
+  </w:style>
+  <w:style w:type="paragraph" w:styleId="ListParagraph">
+    <w:name w:val="List Paragraph"/>
+    <w:basedOn w:val="Normal"/>
+    <w:uiPriority w:val="34"/>
+    <w:qFormat/>
+    <w:rsid w:val="00B161A6"/>
+    <w:pPr>
+      <w:ind w:left="720"/>
+      <w:contextualSpacing/>
+    </w:pPr>
   </w:style>
 </w:styles>
 </file>
@@ -873,4 +1600,16 @@
     </a:ext>
   </a:extLst>
 </a:theme>
+</file>
+
+<file path=customXml/item1.xml><?xml version="1.0" encoding="utf-8"?>
+<b:Sources xmlns:b="http://schemas.openxmlformats.org/officeDocument/2006/bibliography" xmlns="http://schemas.openxmlformats.org/officeDocument/2006/bibliography" SelectedStyle="/APASixthEditionOfficeOnline.xsl" StyleName="APA" Version="6"/>
+</file>
+
+<file path=customXml/itemProps1.xml><?xml version="1.0" encoding="utf-8"?>
+<ds:datastoreItem xmlns:ds="http://schemas.openxmlformats.org/officeDocument/2006/customXml" ds:itemID="{3C4ED568-1AB7-5249-BDC8-B8FB32D911B0}">
+  <ds:schemaRefs>
+    <ds:schemaRef ds:uri="http://schemas.openxmlformats.org/officeDocument/2006/bibliography"/>
+  </ds:schemaRefs>
+</ds:datastoreItem>
 </file>
--- a/tesztjegyzőkönyv.docx
+++ b/tesztjegyzőkönyv.docx
@@ -47,80 +47,94 @@
           <w:lang w:val="hu-HU"/>
         </w:rPr>
       </w:pPr>
+      <w:r>
+        <w:rPr>
+          <w:lang w:val="hu-HU"/>
+        </w:rPr>
+        <w:t>A tesztelési jegyzőkönyv</w:t>
+      </w:r>
+      <w:r>
+        <w:rPr>
+          <w:lang w:val="hu-HU"/>
+        </w:rPr>
+        <w:t xml:space="preserve"> </w:t>
+      </w:r>
+      <w:r>
+        <w:rPr>
+          <w:lang w:val="hu-HU"/>
+        </w:rPr>
+        <w:t>célja</w:t>
+      </w:r>
+      <w:r>
+        <w:rPr>
+          <w:lang w:val="hu-HU"/>
+        </w:rPr>
+        <w:t xml:space="preserve"> a</w:t>
+      </w:r>
+      <w:r>
+        <w:rPr>
+          <w:lang w:val="hu-HU"/>
+        </w:rPr>
+        <w:t xml:space="preserve"> </w:t>
+      </w:r>
+      <w:r>
+        <w:rPr>
+          <w:lang w:val="hu-HU"/>
+        </w:rPr>
+        <w:t>nem</w:t>
+      </w:r>
+      <w:r>
+        <w:rPr>
+          <w:lang w:val="hu-HU"/>
+        </w:rPr>
+        <w:t xml:space="preserve"> </w:t>
+      </w:r>
+      <w:r>
+        <w:rPr>
+          <w:lang w:val="hu-HU"/>
+        </w:rPr>
+        <w:t>Képnézegető program</w:t>
+      </w:r>
+      <w:r>
+        <w:rPr>
+          <w:lang w:val="hu-HU"/>
+        </w:rPr>
+        <w:t xml:space="preserve"> tényleges</w:t>
+      </w:r>
+      <w:r>
+        <w:rPr>
+          <w:lang w:val="hu-HU"/>
+        </w:rPr>
+        <w:t xml:space="preserve"> </w:t>
+      </w:r>
+      <w:proofErr w:type="spellStart"/>
+      <w:r>
+        <w:rPr>
+          <w:lang w:val="hu-HU"/>
+        </w:rPr>
+        <w:t>működés</w:t>
+      </w:r>
+      <w:r>
+        <w:rPr>
+          <w:lang w:val="hu-HU"/>
+        </w:rPr>
+        <w:t>ést</w:t>
+      </w:r>
+      <w:proofErr w:type="spellEnd"/>
+      <w:r>
+        <w:rPr>
+          <w:lang w:val="hu-HU"/>
+        </w:rPr>
+        <w:t xml:space="preserve"> vizsgálni különböző felhasználási eseteknél.</w:t>
+      </w:r>
     </w:p>
     <w:p>
       <w:pPr>
-        <w:jc w:val="left"/>
-        <w:rPr>
-          <w:lang w:val="hu-HU"/>
-        </w:rPr>
-      </w:pPr>
-      <w:r>
-        <w:rPr>
-          <w:lang w:val="hu-HU"/>
-        </w:rPr>
-        <w:t xml:space="preserve">A tesztelési jegyzőkönyvcélja </w:t>
-      </w:r>
-      <w:r>
-        <w:rPr>
-          <w:lang w:val="hu-HU"/>
-        </w:rPr>
-        <w:t>nem</w:t>
-      </w:r>
-      <w:r>
-        <w:rPr>
-          <w:lang w:val="hu-HU"/>
-        </w:rPr>
-        <w:t xml:space="preserve"> </w:t>
-      </w:r>
-      <w:r>
-        <w:rPr>
-          <w:lang w:val="hu-HU"/>
-        </w:rPr>
-        <w:t>Képnézegető program</w:t>
-      </w:r>
-      <w:r>
-        <w:rPr>
-          <w:lang w:val="hu-HU"/>
-        </w:rPr>
-        <w:t xml:space="preserve"> tényleges</w:t>
-      </w:r>
-      <w:r>
-        <w:rPr>
-          <w:lang w:val="hu-HU"/>
-        </w:rPr>
-        <w:t xml:space="preserve"> </w:t>
-      </w:r>
-      <w:r>
-        <w:rPr>
-          <w:lang w:val="hu-HU"/>
-        </w:rPr>
-        <w:t>működési környezetben</w:t>
-      </w:r>
-      <w:r>
-        <w:rPr>
-          <w:lang w:val="hu-HU"/>
-        </w:rPr>
-        <w:t xml:space="preserve"> </w:t>
-      </w:r>
-      <w:r>
-        <w:rPr>
-          <w:lang w:val="hu-HU"/>
-        </w:rPr>
-        <w:t xml:space="preserve">végzett teszt futtatások </w:t>
-      </w:r>
-      <w:proofErr w:type="spellStart"/>
-      <w:r>
-        <w:rPr>
-          <w:lang w:val="hu-HU"/>
-        </w:rPr>
-        <w:t>eredmé</w:t>
-      </w:r>
-      <w:proofErr w:type="spellEnd"/>
-    </w:p>
-    <w:p>
-      <w:pPr>
         <w:pStyle w:val="Heading2"/>
+        <w:numPr>
+          <w:ilvl w:val="0"/>
+          <w:numId w:val="5"/>
+        </w:numPr>
         <w:rPr>
           <w:lang w:val="hu-HU"/>
         </w:rPr>
@@ -153,7 +167,7 @@
         <w:rPr>
           <w:lang w:val="hu-HU"/>
         </w:rPr>
-        <w:t>Egyszerű</w:t>
+        <w:t>Első</w:t>
       </w:r>
     </w:p>
     <w:p>
@@ -656,7 +670,7 @@
   <w:abstractNum w:abstractNumId="4" w15:restartNumberingAfterBreak="0">
     <w:nsid w:val="764B5B6C"/>
     <w:multiLevelType w:val="hybridMultilevel"/>
-    <w:tmpl w:val="F6DA9CB4"/>
+    <w:tmpl w:val="0B062E8E"/>
     <w:lvl w:ilvl="0" w:tplc="0809000F">
       <w:start w:val="1"/>
       <w:numFmt w:val="decimal"/>
@@ -1189,11 +1203,11 @@
     <w:uiPriority w:val="9"/>
     <w:unhideWhenUsed/>
     <w:qFormat/>
-    <w:rsid w:val="0043541E"/>
+    <w:rsid w:val="002D7AEA"/>
     <w:pPr>
       <w:keepNext/>
       <w:keepLines/>
-      <w:spacing w:before="40"/>
+      <w:spacing w:before="160" w:after="120"/>
       <w:outlineLvl w:val="1"/>
     </w:pPr>
     <w:rPr>
@@ -1255,7 +1269,7 @@
     <w:basedOn w:val="DefaultParagraphFont"/>
     <w:link w:val="Heading2"/>
     <w:uiPriority w:val="9"/>
-    <w:rsid w:val="0043541E"/>
+    <w:rsid w:val="002D7AEA"/>
     <w:rPr>
       <w:rFonts w:asciiTheme="majorHAnsi" w:eastAsiaTheme="majorEastAsia" w:hAnsiTheme="majorHAnsi" w:cstheme="majorBidi"/>
       <w:color w:val="000000" w:themeColor="text1"/>
@@ -1607,7 +1621,7 @@
 </file>
 
 <file path=customXml/itemProps1.xml><?xml version="1.0" encoding="utf-8"?>
-<ds:datastoreItem xmlns:ds="http://schemas.openxmlformats.org/officeDocument/2006/customXml" ds:itemID="{3C4ED568-1AB7-5249-BDC8-B8FB32D911B0}">
+<ds:datastoreItem xmlns:ds="http://schemas.openxmlformats.org/officeDocument/2006/customXml" ds:itemID="{12BED07B-9655-5D46-81ED-68A671FAFFAD}">
   <ds:schemaRefs>
     <ds:schemaRef ds:uri="http://schemas.openxmlformats.org/officeDocument/2006/bibliography"/>
   </ds:schemaRefs>
